--- a/GitPracticeCopy.docx
+++ b/GitPracticeCopy.docx
@@ -19,6 +19,25 @@
           <w:lang w:val="en-US"/>
         </w:rPr>
         <w:t>Adding to master branch</w:t>
+      </w:r>
+    </w:p>
+    <w:p>
+      <w:pPr>
+        <w:numPr>
+          <w:ilvl w:val="0"/>
+          <w:numId w:val="1"/>
+        </w:numPr>
+        <w:rPr>
+          <w:rFonts w:hint="default"/>
+          <w:lang w:val="en-US"/>
+        </w:rPr>
+      </w:pPr>
+      <w:r>
+        <w:rPr>
+          <w:rFonts w:hint="default"/>
+          <w:lang w:val="en-US"/>
+        </w:rPr>
+        <w:t>Git copy adding to the dev1</w:t>
       </w:r>
       <w:bookmarkStart w:id="0" w:name="_GoBack"/>
       <w:bookmarkEnd w:id="0"/>
@@ -129,7 +148,7 @@
     <w:lsdException w:qFormat="1" w:unhideWhenUsed="0" w:uiPriority="0" w:semiHidden="0" w:name="Title"/>
     <w:lsdException w:unhideWhenUsed="0" w:uiPriority="0" w:semiHidden="0" w:name="Closing"/>
     <w:lsdException w:unhideWhenUsed="0" w:uiPriority="0" w:semiHidden="0" w:name="Signature"/>
-    <w:lsdException w:unhideWhenUsed="0" w:uiPriority="0" w:name="Default Paragraph Font"/>
+    <w:lsdException w:qFormat="1" w:unhideWhenUsed="0" w:uiPriority="0" w:name="Default Paragraph Font"/>
     <w:lsdException w:unhideWhenUsed="0" w:uiPriority="0" w:semiHidden="0" w:name="Body Text"/>
     <w:lsdException w:unhideWhenUsed="0" w:uiPriority="0" w:semiHidden="0" w:name="Body Text Indent"/>
     <w:lsdException w:unhideWhenUsed="0" w:uiPriority="0" w:semiHidden="0" w:name="List Continue"/>
@@ -325,6 +344,7 @@
   <w:style w:type="character" w:default="1" w:styleId="2">
     <w:name w:val="Default Paragraph Font"/>
     <w:semiHidden/>
+    <w:qFormat/>
     <w:uiPriority w:val="0"/>
   </w:style>
   <w:style w:type="table" w:default="1" w:styleId="3">

--- a/GitPracticeCopy.docx
+++ b/GitPracticeCopy.docx
@@ -37,7 +37,26 @@
           <w:rFonts w:hint="default"/>
           <w:lang w:val="en-US"/>
         </w:rPr>
-        <w:t>Git copy adding to the dev1</w:t>
+        <w:t xml:space="preserve">Git copy adding to the dev1- added to master </w:t>
+      </w:r>
+    </w:p>
+    <w:p>
+      <w:pPr>
+        <w:numPr>
+          <w:ilvl w:val="0"/>
+          <w:numId w:val="1"/>
+        </w:numPr>
+        <w:rPr>
+          <w:rFonts w:hint="default"/>
+          <w:lang w:val="en-US"/>
+        </w:rPr>
+      </w:pPr>
+      <w:r>
+        <w:rPr>
+          <w:rFonts w:hint="default"/>
+          <w:lang w:val="en-US"/>
+        </w:rPr>
+        <w:t>Adding again to dev1 which not in master- see conflict</w:t>
       </w:r>
       <w:bookmarkStart w:id="0" w:name="_GoBack"/>
       <w:bookmarkEnd w:id="0"/>

--- a/GitPracticeCopy.docx
+++ b/GitPracticeCopy.docx
@@ -57,6 +57,25 @@
           <w:lang w:val="en-US"/>
         </w:rPr>
         <w:t>Adding again to dev1 which not in master- see conflict</w:t>
+      </w:r>
+    </w:p>
+    <w:p>
+      <w:pPr>
+        <w:numPr>
+          <w:ilvl w:val="0"/>
+          <w:numId w:val="1"/>
+        </w:numPr>
+        <w:rPr>
+          <w:rFonts w:hint="default"/>
+          <w:lang w:val="en-US"/>
+        </w:rPr>
+      </w:pPr>
+      <w:r>
+        <w:rPr>
+          <w:rFonts w:hint="default"/>
+          <w:lang w:val="en-US"/>
+        </w:rPr>
+        <w:t xml:space="preserve">Merge </w:t>
       </w:r>
       <w:bookmarkStart w:id="0" w:name="_GoBack"/>
       <w:bookmarkEnd w:id="0"/>

--- a/GitPracticeCopy.docx
+++ b/GitPracticeCopy.docx
@@ -57,6 +57,25 @@
           <w:lang w:val="en-US"/>
         </w:rPr>
         <w:t>Adding again to dev1 which not in master- see conflict</w:t>
+      </w:r>
+    </w:p>
+    <w:p>
+      <w:pPr>
+        <w:numPr>
+          <w:ilvl w:val="0"/>
+          <w:numId w:val="1"/>
+        </w:numPr>
+        <w:rPr>
+          <w:rFonts w:hint="default"/>
+          <w:lang w:val="en-US"/>
+        </w:rPr>
+      </w:pPr>
+      <w:r>
+        <w:rPr>
+          <w:rFonts w:hint="default"/>
+          <w:lang w:val="en-US"/>
+        </w:rPr>
+        <w:t>Dev1 code</w:t>
       </w:r>
       <w:bookmarkStart w:id="0" w:name="_GoBack"/>
       <w:bookmarkEnd w:id="0"/>
@@ -205,7 +224,7 @@
     <w:lsdException w:unhideWhenUsed="0" w:uiPriority="0" w:semiHidden="0" w:name="HTML Sample"/>
     <w:lsdException w:unhideWhenUsed="0" w:uiPriority="0" w:semiHidden="0" w:name="HTML Typewriter"/>
     <w:lsdException w:unhideWhenUsed="0" w:uiPriority="0" w:semiHidden="0" w:name="HTML Variable"/>
-    <w:lsdException w:unhideWhenUsed="0" w:uiPriority="0" w:name="Normal Table"/>
+    <w:lsdException w:qFormat="1" w:unhideWhenUsed="0" w:uiPriority="0" w:name="Normal Table"/>
     <w:lsdException w:unhideWhenUsed="0" w:uiPriority="0" w:semiHidden="0" w:name="annotation subject"/>
     <w:lsdException w:unhideWhenUsed="0" w:uiPriority="0" w:semiHidden="0" w:name="Table Simple 1"/>
     <w:lsdException w:unhideWhenUsed="0" w:uiPriority="0" w:semiHidden="0" w:name="Table Simple 2"/>
@@ -369,6 +388,7 @@
   <w:style w:type="table" w:default="1" w:styleId="3">
     <w:name w:val="Normal Table"/>
     <w:semiHidden/>
+    <w:qFormat/>
     <w:uiPriority w:val="0"/>
     <w:tblPr>
       <w:tblCellMar>
